--- a/assets/templatedoc/template1.docx
+++ b/assets/templatedoc/template1.docx
@@ -10,8 +10,6 @@
           <w:u w:val="single"/>
         </w:rPr>
       </w:pPr>
-      <w:bookmarkStart w:id="0" w:name="_GoBack"/>
-      <w:bookmarkEnd w:id="0"/>
       <w:r>
         <w:rPr>
           <w:b/>
@@ -24,8 +22,29 @@
       <w:pPr>
         <w:jc w:val="center"/>
       </w:pPr>
-      <w:r>
-        <w:t>Nomor : ……………………………………………..</w:t>
+      <w:proofErr w:type="spellStart"/>
+      <w:proofErr w:type="gramStart"/>
+      <w:r>
+        <w:t>Nomor</w:t>
+      </w:r>
+      <w:proofErr w:type="spellEnd"/>
+      <w:r>
+        <w:t xml:space="preserve"> :</w:t>
+      </w:r>
+      <w:proofErr w:type="gramEnd"/>
+      <w:r>
+        <w:t xml:space="preserve"> </w:t>
+      </w:r>
+      <w:r>
+        <w:t>${</w:t>
+      </w:r>
+      <w:proofErr w:type="spellStart"/>
+      <w:r>
+        <w:t>no_surat_kantor</w:t>
+      </w:r>
+      <w:proofErr w:type="spellEnd"/>
+      <w:r>
+        <w:t>}</w:t>
       </w:r>
     </w:p>
     <w:p>
@@ -35,303 +54,822 @@
     </w:p>
     <w:p>
       <w:r>
-        <w:t>Yang bertandatangan di bawah ini, Kepala Desa Dauh Puri Kaja, Kecamatan Denpasar Utara, berdasarkan surat pengantar dari :</w:t>
-      </w:r>
-    </w:p>
-    <w:p>
-      <w:pPr>
-        <w:tabs>
-          <w:tab w:val="left" w:pos="2552"/>
-        </w:tabs>
-        <w:ind w:firstLine="567"/>
-      </w:pPr>
-      <w:r>
-        <w:t>Kepala Lingkungan</w:t>
-      </w:r>
+        <w:t xml:space="preserve">Yang </w:t>
+      </w:r>
+      <w:proofErr w:type="spellStart"/>
+      <w:r>
+        <w:t>bertandatangan</w:t>
+      </w:r>
+      <w:proofErr w:type="spellEnd"/>
+      <w:r>
+        <w:t xml:space="preserve"> di </w:t>
+      </w:r>
+      <w:proofErr w:type="spellStart"/>
+      <w:r>
+        <w:t>bawah</w:t>
+      </w:r>
+      <w:proofErr w:type="spellEnd"/>
+      <w:r>
+        <w:t xml:space="preserve"> </w:t>
+      </w:r>
+      <w:proofErr w:type="spellStart"/>
+      <w:r>
+        <w:t>ini</w:t>
+      </w:r>
+      <w:proofErr w:type="spellEnd"/>
+      <w:r>
+        <w:t xml:space="preserve">, </w:t>
+      </w:r>
+      <w:proofErr w:type="spellStart"/>
+      <w:r>
+        <w:t>Kepala</w:t>
+      </w:r>
+      <w:proofErr w:type="spellEnd"/>
+      <w:r>
+        <w:t xml:space="preserve"> </w:t>
+      </w:r>
+      <w:proofErr w:type="spellStart"/>
+      <w:r>
+        <w:t>Desa</w:t>
+      </w:r>
+      <w:proofErr w:type="spellEnd"/>
+      <w:r>
+        <w:t xml:space="preserve"> </w:t>
+      </w:r>
+      <w:proofErr w:type="spellStart"/>
+      <w:r>
+        <w:t>Dauh</w:t>
+      </w:r>
+      <w:proofErr w:type="spellEnd"/>
+      <w:r>
+        <w:t xml:space="preserve"> </w:t>
+      </w:r>
+      <w:proofErr w:type="spellStart"/>
+      <w:r>
+        <w:t>Puri</w:t>
+      </w:r>
+      <w:proofErr w:type="spellEnd"/>
+      <w:r>
+        <w:t xml:space="preserve"> </w:t>
+      </w:r>
+      <w:proofErr w:type="spellStart"/>
+      <w:r>
+        <w:t>Kaja</w:t>
+      </w:r>
+      <w:proofErr w:type="spellEnd"/>
+      <w:r>
+        <w:t xml:space="preserve">, </w:t>
+      </w:r>
+      <w:proofErr w:type="spellStart"/>
+      <w:r>
+        <w:t>Kecamatan</w:t>
+      </w:r>
+      <w:proofErr w:type="spellEnd"/>
+      <w:r>
+        <w:t xml:space="preserve"> Denpasar Utara, </w:t>
+      </w:r>
+      <w:proofErr w:type="spellStart"/>
+      <w:r>
+        <w:t>berdasarkan</w:t>
+      </w:r>
+      <w:proofErr w:type="spellEnd"/>
+      <w:r>
+        <w:t xml:space="preserve"> </w:t>
+      </w:r>
+      <w:proofErr w:type="spellStart"/>
+      <w:r>
+        <w:t>surat</w:t>
+      </w:r>
+      <w:proofErr w:type="spellEnd"/>
+      <w:r>
+        <w:t xml:space="preserve"> </w:t>
+      </w:r>
+      <w:proofErr w:type="spellStart"/>
+      <w:r>
+        <w:t>pengantar</w:t>
+      </w:r>
+      <w:proofErr w:type="spellEnd"/>
+      <w:r>
+        <w:t xml:space="preserve"> </w:t>
+      </w:r>
+      <w:proofErr w:type="spellStart"/>
+      <w:proofErr w:type="gramStart"/>
+      <w:r>
+        <w:t>dari</w:t>
+      </w:r>
+      <w:proofErr w:type="spellEnd"/>
+      <w:r>
+        <w:t xml:space="preserve"> :</w:t>
+      </w:r>
+      <w:proofErr w:type="gramEnd"/>
+    </w:p>
+    <w:p>
+      <w:pPr>
+        <w:tabs>
+          <w:tab w:val="left" w:pos="2552"/>
+        </w:tabs>
+        <w:ind w:firstLine="567"/>
+      </w:pPr>
+      <w:proofErr w:type="spellStart"/>
+      <w:r>
+        <w:t>Kepala</w:t>
+      </w:r>
+      <w:proofErr w:type="spellEnd"/>
+      <w:r>
+        <w:t xml:space="preserve"> </w:t>
+      </w:r>
+      <w:proofErr w:type="spellStart"/>
+      <w:r>
+        <w:t>Lingkungan</w:t>
+      </w:r>
+      <w:proofErr w:type="spellEnd"/>
       <w:r>
         <w:tab/>
-        <w:t>: ${nama_kaling}</w:t>
-      </w:r>
-    </w:p>
-    <w:p>
-      <w:pPr>
-        <w:tabs>
-          <w:tab w:val="left" w:pos="2552"/>
-        </w:tabs>
-        <w:ind w:firstLine="567"/>
-      </w:pPr>
+        <w:t>: ${</w:t>
+      </w:r>
+      <w:proofErr w:type="spellStart"/>
+      <w:r>
+        <w:t>nama_kaling</w:t>
+      </w:r>
+      <w:proofErr w:type="spellEnd"/>
+      <w:r>
+        <w:t>}</w:t>
+      </w:r>
+    </w:p>
+    <w:p>
+      <w:pPr>
+        <w:tabs>
+          <w:tab w:val="left" w:pos="2552"/>
+        </w:tabs>
+        <w:ind w:firstLine="567"/>
+      </w:pPr>
+      <w:proofErr w:type="spellStart"/>
       <w:r>
         <w:t>Tanggal</w:t>
       </w:r>
+      <w:proofErr w:type="spellEnd"/>
       <w:r>
         <w:tab/>
-        <w:t>: ${tgl_surat_kelahiran}</w:t>
-      </w:r>
-    </w:p>
-    <w:p>
-      <w:pPr>
-        <w:tabs>
-          <w:tab w:val="left" w:pos="2552"/>
-        </w:tabs>
-        <w:ind w:firstLine="567"/>
-      </w:pPr>
+        <w:t>: ${</w:t>
+      </w:r>
+      <w:proofErr w:type="spellStart"/>
+      <w:r>
+        <w:t>tgl_surat_kelahiran</w:t>
+      </w:r>
+      <w:proofErr w:type="spellEnd"/>
+      <w:r>
+        <w:t>}</w:t>
+      </w:r>
+    </w:p>
+    <w:p>
+      <w:pPr>
+        <w:tabs>
+          <w:tab w:val="left" w:pos="2552"/>
+        </w:tabs>
+        <w:ind w:firstLine="567"/>
+      </w:pPr>
+      <w:proofErr w:type="spellStart"/>
       <w:r>
         <w:t>Nomor</w:t>
       </w:r>
+      <w:proofErr w:type="spellEnd"/>
       <w:r>
         <w:tab/>
-        <w:t>: ${no_kelahiran}</w:t>
-      </w:r>
-    </w:p>
-    <w:p>
-      <w:pPr>
-        <w:ind w:firstLine="567"/>
-      </w:pPr>
-    </w:p>
-    <w:p>
-      <w:r>
-        <w:t>Maka dengan ini menerangkan sebenarnya bahwa :</w:t>
-      </w:r>
-    </w:p>
-    <w:p>
-      <w:pPr>
-        <w:tabs>
-          <w:tab w:val="left" w:pos="2552"/>
-        </w:tabs>
-        <w:ind w:firstLine="567"/>
-      </w:pPr>
-      <w:r>
-        <w:t>Nama Lengkap</w:t>
-      </w:r>
+        <w:t>: ${</w:t>
+      </w:r>
+      <w:proofErr w:type="spellStart"/>
+      <w:r>
+        <w:t>no_</w:t>
+      </w:r>
+      <w:r>
+        <w:t>surat_kaling</w:t>
+      </w:r>
+      <w:proofErr w:type="spellEnd"/>
+      <w:r>
+        <w:t>}</w:t>
+      </w:r>
+    </w:p>
+    <w:p>
+      <w:pPr>
+        <w:ind w:firstLine="567"/>
+      </w:pPr>
+    </w:p>
+    <w:p>
+      <w:proofErr w:type="spellStart"/>
+      <w:r>
+        <w:t>Maka</w:t>
+      </w:r>
+      <w:proofErr w:type="spellEnd"/>
+      <w:r>
+        <w:t xml:space="preserve"> </w:t>
+      </w:r>
+      <w:proofErr w:type="spellStart"/>
+      <w:r>
+        <w:t>dengan</w:t>
+      </w:r>
+      <w:proofErr w:type="spellEnd"/>
+      <w:r>
+        <w:t xml:space="preserve"> </w:t>
+      </w:r>
+      <w:proofErr w:type="spellStart"/>
+      <w:r>
+        <w:t>ini</w:t>
+      </w:r>
+      <w:proofErr w:type="spellEnd"/>
+      <w:r>
+        <w:t xml:space="preserve"> </w:t>
+      </w:r>
+      <w:proofErr w:type="spellStart"/>
+      <w:r>
+        <w:t>menerangkan</w:t>
+      </w:r>
+      <w:proofErr w:type="spellEnd"/>
+      <w:r>
+        <w:t xml:space="preserve"> </w:t>
+      </w:r>
+      <w:proofErr w:type="spellStart"/>
+      <w:r>
+        <w:t>sebenarnya</w:t>
+      </w:r>
+      <w:proofErr w:type="spellEnd"/>
+      <w:r>
+        <w:t xml:space="preserve"> </w:t>
+      </w:r>
+      <w:proofErr w:type="spellStart"/>
+      <w:proofErr w:type="gramStart"/>
+      <w:r>
+        <w:t>bahwa</w:t>
+      </w:r>
+      <w:proofErr w:type="spellEnd"/>
+      <w:r>
+        <w:t xml:space="preserve"> :</w:t>
+      </w:r>
+      <w:proofErr w:type="gramEnd"/>
+    </w:p>
+    <w:p>
+      <w:pPr>
+        <w:tabs>
+          <w:tab w:val="left" w:pos="2552"/>
+        </w:tabs>
+        <w:ind w:firstLine="567"/>
+      </w:pPr>
+      <w:proofErr w:type="spellStart"/>
+      <w:r>
+        <w:t>Nama</w:t>
+      </w:r>
+      <w:proofErr w:type="spellEnd"/>
+      <w:r>
+        <w:t xml:space="preserve"> </w:t>
+      </w:r>
+      <w:proofErr w:type="spellStart"/>
+      <w:r>
+        <w:t>Lengkap</w:t>
+      </w:r>
+      <w:proofErr w:type="spellEnd"/>
       <w:r>
         <w:tab/>
-        <w:t>: ${nama}</w:t>
-      </w:r>
-    </w:p>
-    <w:p>
-      <w:pPr>
-        <w:tabs>
-          <w:tab w:val="left" w:pos="2552"/>
-        </w:tabs>
-        <w:ind w:firstLine="567"/>
-      </w:pPr>
-      <w:r>
-        <w:t>Tempat Lahir</w:t>
-      </w:r>
+        <w:t>: ${</w:t>
+      </w:r>
+      <w:proofErr w:type="spellStart"/>
+      <w:r>
+        <w:t>nama</w:t>
+      </w:r>
+      <w:r>
+        <w:t>_anak</w:t>
+      </w:r>
+      <w:proofErr w:type="spellEnd"/>
+      <w:r>
+        <w:t>}</w:t>
+      </w:r>
+    </w:p>
+    <w:p>
+      <w:pPr>
+        <w:tabs>
+          <w:tab w:val="left" w:pos="2552"/>
+        </w:tabs>
+        <w:ind w:firstLine="567"/>
+      </w:pPr>
+      <w:proofErr w:type="spellStart"/>
+      <w:r>
+        <w:t>Tempat</w:t>
+      </w:r>
+      <w:proofErr w:type="spellEnd"/>
+      <w:r>
+        <w:t xml:space="preserve"> </w:t>
+      </w:r>
+      <w:proofErr w:type="spellStart"/>
+      <w:r>
+        <w:t>Lahir</w:t>
+      </w:r>
+      <w:proofErr w:type="spellEnd"/>
       <w:r>
         <w:tab/>
-        <w:t>: ${tempat_lahir}</w:t>
-      </w:r>
-    </w:p>
-    <w:p>
-      <w:pPr>
-        <w:tabs>
-          <w:tab w:val="left" w:pos="2552"/>
-        </w:tabs>
-        <w:ind w:firstLine="567"/>
-      </w:pPr>
-      <w:r>
-        <w:t>Tanggal Lahir</w:t>
-      </w:r>
+        <w:t>: ${</w:t>
+      </w:r>
+      <w:proofErr w:type="spellStart"/>
+      <w:r>
+        <w:t>tempat_lahir</w:t>
+      </w:r>
+      <w:r>
+        <w:t>_anak</w:t>
+      </w:r>
+      <w:proofErr w:type="spellEnd"/>
+      <w:r>
+        <w:t>}</w:t>
+      </w:r>
+    </w:p>
+    <w:p>
+      <w:pPr>
+        <w:tabs>
+          <w:tab w:val="left" w:pos="2552"/>
+        </w:tabs>
+        <w:ind w:firstLine="567"/>
+      </w:pPr>
+      <w:proofErr w:type="spellStart"/>
+      <w:r>
+        <w:t>Tanggal</w:t>
+      </w:r>
+      <w:proofErr w:type="spellEnd"/>
+      <w:r>
+        <w:t xml:space="preserve"> </w:t>
+      </w:r>
+      <w:proofErr w:type="spellStart"/>
+      <w:r>
+        <w:t>Lahir</w:t>
+      </w:r>
+      <w:proofErr w:type="spellEnd"/>
       <w:r>
         <w:tab/>
-        <w:t>: ${tgl_lahir}</w:t>
-      </w:r>
-    </w:p>
-    <w:p>
-      <w:pPr>
-        <w:tabs>
-          <w:tab w:val="left" w:pos="2552"/>
-        </w:tabs>
-        <w:ind w:firstLine="567"/>
-      </w:pPr>
-      <w:r>
-        <w:t>Jenis Kelamin</w:t>
-      </w:r>
+        <w:t>: ${</w:t>
+      </w:r>
+      <w:proofErr w:type="spellStart"/>
+      <w:r>
+        <w:t>tgl_lahir</w:t>
+      </w:r>
+      <w:r>
+        <w:t>_anak</w:t>
+      </w:r>
+      <w:proofErr w:type="spellEnd"/>
+      <w:r>
+        <w:t>}</w:t>
+      </w:r>
+    </w:p>
+    <w:p>
+      <w:pPr>
+        <w:tabs>
+          <w:tab w:val="left" w:pos="2552"/>
+        </w:tabs>
+        <w:ind w:firstLine="567"/>
+      </w:pPr>
+      <w:proofErr w:type="spellStart"/>
+      <w:r>
+        <w:t>Jenis</w:t>
+      </w:r>
+      <w:proofErr w:type="spellEnd"/>
+      <w:r>
+        <w:t xml:space="preserve"> </w:t>
+      </w:r>
+      <w:proofErr w:type="spellStart"/>
+      <w:r>
+        <w:t>Kelamin</w:t>
+      </w:r>
+      <w:proofErr w:type="spellEnd"/>
       <w:r>
         <w:tab/>
-        <w:t>: ${jk}</w:t>
-      </w:r>
-    </w:p>
-    <w:p>
-      <w:pPr>
-        <w:tabs>
-          <w:tab w:val="left" w:pos="2552"/>
-        </w:tabs>
-        <w:ind w:firstLine="567"/>
-      </w:pPr>
+        <w:t>: ${</w:t>
+      </w:r>
+      <w:proofErr w:type="spellStart"/>
+      <w:r>
+        <w:t>jk</w:t>
+      </w:r>
+      <w:r>
+        <w:t>_anak</w:t>
+      </w:r>
+      <w:proofErr w:type="spellEnd"/>
+      <w:r>
+        <w:t>}</w:t>
+      </w:r>
+    </w:p>
+    <w:p>
+      <w:pPr>
+        <w:tabs>
+          <w:tab w:val="left" w:pos="2552"/>
+        </w:tabs>
+        <w:ind w:firstLine="567"/>
+      </w:pPr>
+      <w:proofErr w:type="spellStart"/>
       <w:r>
         <w:t>Alamat</w:t>
       </w:r>
+      <w:proofErr w:type="spellEnd"/>
       <w:r>
         <w:tab/>
-        <w:t>: ${alamat}</w:t>
-      </w:r>
-    </w:p>
-    <w:p>
-      <w:pPr>
-        <w:tabs>
-          <w:tab w:val="left" w:pos="2552"/>
-        </w:tabs>
-        <w:ind w:firstLine="567"/>
-      </w:pPr>
-    </w:p>
-    <w:p>
-      <w:pPr>
-        <w:tabs>
-          <w:tab w:val="left" w:pos="2552"/>
-        </w:tabs>
-        <w:ind w:firstLine="567"/>
-      </w:pPr>
-      <w:r>
-        <w:t>Nama Ayah</w:t>
+        <w:t>: ${</w:t>
+      </w:r>
+      <w:proofErr w:type="spellStart"/>
+      <w:r>
+        <w:t>alamat</w:t>
+      </w:r>
+      <w:r>
+        <w:t>_anak</w:t>
+      </w:r>
+      <w:proofErr w:type="spellEnd"/>
+      <w:r>
+        <w:t>}</w:t>
+      </w:r>
+    </w:p>
+    <w:p>
+      <w:pPr>
+        <w:tabs>
+          <w:tab w:val="left" w:pos="2552"/>
+        </w:tabs>
+        <w:ind w:firstLine="567"/>
+      </w:pPr>
+    </w:p>
+    <w:p>
+      <w:pPr>
+        <w:tabs>
+          <w:tab w:val="left" w:pos="2552"/>
+        </w:tabs>
+        <w:ind w:firstLine="567"/>
+      </w:pPr>
+      <w:proofErr w:type="spellStart"/>
+      <w:r>
+        <w:t>Nama</w:t>
+      </w:r>
+      <w:proofErr w:type="spellEnd"/>
+      <w:r>
+        <w:t xml:space="preserve"> Ayah</w:t>
       </w:r>
       <w:r>
         <w:tab/>
-        <w:t>: ${nama}</w:t>
-      </w:r>
-    </w:p>
-    <w:p>
-      <w:pPr>
-        <w:tabs>
-          <w:tab w:val="left" w:pos="2552"/>
-        </w:tabs>
-        <w:ind w:firstLine="567"/>
-      </w:pPr>
-      <w:r>
-        <w:t>Tempat Lahir Ayah</w:t>
+        <w:t>: ${</w:t>
+      </w:r>
+      <w:proofErr w:type="spellStart"/>
+      <w:r>
+        <w:t>nama</w:t>
+      </w:r>
+      <w:r>
+        <w:t>_ayah</w:t>
+      </w:r>
+      <w:proofErr w:type="spellEnd"/>
+      <w:r>
+        <w:t>}</w:t>
+      </w:r>
+    </w:p>
+    <w:p>
+      <w:pPr>
+        <w:tabs>
+          <w:tab w:val="left" w:pos="2552"/>
+        </w:tabs>
+        <w:ind w:firstLine="567"/>
+      </w:pPr>
+      <w:proofErr w:type="spellStart"/>
+      <w:r>
+        <w:t>Tempat</w:t>
+      </w:r>
+      <w:proofErr w:type="spellEnd"/>
+      <w:r>
+        <w:t xml:space="preserve"> </w:t>
+      </w:r>
+      <w:proofErr w:type="spellStart"/>
+      <w:r>
+        <w:t>Lahir</w:t>
+      </w:r>
+      <w:proofErr w:type="spellEnd"/>
+      <w:r>
+        <w:t xml:space="preserve"> Ayah</w:t>
       </w:r>
       <w:r>
         <w:tab/>
-        <w:t>: ${tempat_lahir}</w:t>
-      </w:r>
-    </w:p>
-    <w:p>
-      <w:pPr>
-        <w:tabs>
-          <w:tab w:val="left" w:pos="2552"/>
-        </w:tabs>
-        <w:ind w:firstLine="567"/>
-      </w:pPr>
-      <w:r>
-        <w:t xml:space="preserve">Tanggal Lahir Ayah </w:t>
+        <w:t>: ${</w:t>
+      </w:r>
+      <w:proofErr w:type="spellStart"/>
+      <w:r>
+        <w:t>tempat_lahir</w:t>
+      </w:r>
+      <w:r>
+        <w:t>_ayah</w:t>
+      </w:r>
+      <w:proofErr w:type="spellEnd"/>
+      <w:r>
+        <w:t>}</w:t>
+      </w:r>
+    </w:p>
+    <w:p>
+      <w:pPr>
+        <w:tabs>
+          <w:tab w:val="left" w:pos="2552"/>
+        </w:tabs>
+        <w:ind w:firstLine="567"/>
+      </w:pPr>
+      <w:proofErr w:type="spellStart"/>
+      <w:r>
+        <w:t>Tanggal</w:t>
+      </w:r>
+      <w:proofErr w:type="spellEnd"/>
+      <w:r>
+        <w:t xml:space="preserve"> </w:t>
+      </w:r>
+      <w:proofErr w:type="spellStart"/>
+      <w:r>
+        <w:t>Lahir</w:t>
+      </w:r>
+      <w:proofErr w:type="spellEnd"/>
+      <w:r>
+        <w:t xml:space="preserve"> Ayah </w:t>
       </w:r>
       <w:r>
         <w:tab/>
-        <w:t>: ${tgl_lahir}</w:t>
-      </w:r>
-    </w:p>
-    <w:p>
-      <w:pPr>
-        <w:tabs>
-          <w:tab w:val="left" w:pos="2552"/>
-        </w:tabs>
-        <w:ind w:firstLine="567"/>
-      </w:pPr>
-      <w:r>
-        <w:t>Pekerjaan Ayah</w:t>
+        <w:t>: ${</w:t>
+      </w:r>
+      <w:proofErr w:type="spellStart"/>
+      <w:r>
+        <w:t>tgl_lahir</w:t>
+      </w:r>
+      <w:r>
+        <w:t>_ayah</w:t>
+      </w:r>
+      <w:proofErr w:type="spellEnd"/>
+      <w:r>
+        <w:t>}</w:t>
+      </w:r>
+    </w:p>
+    <w:p>
+      <w:pPr>
+        <w:tabs>
+          <w:tab w:val="left" w:pos="2552"/>
+        </w:tabs>
+        <w:ind w:firstLine="567"/>
+      </w:pPr>
+      <w:proofErr w:type="spellStart"/>
+      <w:r>
+        <w:t>Pekerjaan</w:t>
+      </w:r>
+      <w:proofErr w:type="spellEnd"/>
+      <w:r>
+        <w:t xml:space="preserve"> Ayah</w:t>
       </w:r>
       <w:r>
         <w:tab/>
-        <w:t>: ${nama_pekerjaan}</w:t>
-      </w:r>
-    </w:p>
-    <w:p>
-      <w:pPr>
-        <w:tabs>
-          <w:tab w:val="left" w:pos="2552"/>
-        </w:tabs>
-        <w:ind w:firstLine="567"/>
-      </w:pPr>
-      <w:r>
-        <w:t>Alamat Ayah</w:t>
+        <w:t>: ${</w:t>
+      </w:r>
+      <w:proofErr w:type="spellStart"/>
+      <w:r>
+        <w:t>pekerjaan</w:t>
+      </w:r>
+      <w:r>
+        <w:t>_ayah</w:t>
+      </w:r>
+      <w:proofErr w:type="spellEnd"/>
+      <w:r>
+        <w:t>}</w:t>
+      </w:r>
+    </w:p>
+    <w:p>
+      <w:pPr>
+        <w:tabs>
+          <w:tab w:val="left" w:pos="2552"/>
+        </w:tabs>
+        <w:ind w:firstLine="567"/>
+      </w:pPr>
+      <w:proofErr w:type="spellStart"/>
+      <w:r>
+        <w:t>Alamat</w:t>
+      </w:r>
+      <w:proofErr w:type="spellEnd"/>
+      <w:r>
+        <w:t xml:space="preserve"> Ayah</w:t>
       </w:r>
       <w:r>
         <w:tab/>
-        <w:t>: ${alamat}</w:t>
-      </w:r>
-    </w:p>
-    <w:p>
-      <w:pPr>
-        <w:tabs>
-          <w:tab w:val="left" w:pos="2552"/>
-        </w:tabs>
-        <w:ind w:firstLine="567"/>
-      </w:pPr>
-    </w:p>
-    <w:p>
-      <w:pPr>
-        <w:tabs>
-          <w:tab w:val="left" w:pos="2552"/>
-        </w:tabs>
-        <w:ind w:firstLine="567"/>
-      </w:pPr>
-      <w:r>
-        <w:t>Nama Ibu</w:t>
-      </w:r>
+        <w:t>: ${</w:t>
+      </w:r>
+      <w:proofErr w:type="spellStart"/>
+      <w:r>
+        <w:t>alamat</w:t>
+      </w:r>
+      <w:r>
+        <w:t>_ayah</w:t>
+      </w:r>
+      <w:proofErr w:type="spellEnd"/>
+      <w:r>
+        <w:t>}</w:t>
+      </w:r>
+    </w:p>
+    <w:p>
+      <w:pPr>
+        <w:tabs>
+          <w:tab w:val="left" w:pos="2552"/>
+        </w:tabs>
+        <w:ind w:firstLine="567"/>
+      </w:pPr>
+    </w:p>
+    <w:p>
+      <w:pPr>
+        <w:tabs>
+          <w:tab w:val="left" w:pos="2552"/>
+        </w:tabs>
+        <w:ind w:firstLine="567"/>
+      </w:pPr>
+      <w:proofErr w:type="spellStart"/>
+      <w:r>
+        <w:t>Nama</w:t>
+      </w:r>
+      <w:proofErr w:type="spellEnd"/>
+      <w:r>
+        <w:t xml:space="preserve"> </w:t>
+      </w:r>
+      <w:proofErr w:type="spellStart"/>
+      <w:r>
+        <w:t>Ibu</w:t>
+      </w:r>
+      <w:proofErr w:type="spellEnd"/>
       <w:r>
         <w:tab/>
-        <w:t>: ${nama}</w:t>
-      </w:r>
-    </w:p>
-    <w:p>
-      <w:pPr>
-        <w:tabs>
-          <w:tab w:val="left" w:pos="2552"/>
-        </w:tabs>
-        <w:ind w:firstLine="567"/>
-      </w:pPr>
-      <w:r>
-        <w:t>Tempat Lahir Ibu</w:t>
-      </w:r>
+        <w:t>: ${</w:t>
+      </w:r>
+      <w:proofErr w:type="spellStart"/>
+      <w:r>
+        <w:t>nama</w:t>
+      </w:r>
+      <w:r>
+        <w:t>_ibu</w:t>
+      </w:r>
+      <w:bookmarkStart w:id="0" w:name="_GoBack"/>
+      <w:bookmarkEnd w:id="0"/>
+      <w:proofErr w:type="spellEnd"/>
+      <w:r>
+        <w:t>}</w:t>
+      </w:r>
+    </w:p>
+    <w:p>
+      <w:pPr>
+        <w:tabs>
+          <w:tab w:val="left" w:pos="2552"/>
+        </w:tabs>
+        <w:ind w:firstLine="567"/>
+      </w:pPr>
+      <w:proofErr w:type="spellStart"/>
+      <w:r>
+        <w:t>Tempat</w:t>
+      </w:r>
+      <w:proofErr w:type="spellEnd"/>
+      <w:r>
+        <w:t xml:space="preserve"> </w:t>
+      </w:r>
+      <w:proofErr w:type="spellStart"/>
+      <w:r>
+        <w:t>Lahir</w:t>
+      </w:r>
+      <w:proofErr w:type="spellEnd"/>
+      <w:r>
+        <w:t xml:space="preserve"> </w:t>
+      </w:r>
+      <w:proofErr w:type="spellStart"/>
+      <w:r>
+        <w:t>Ibu</w:t>
+      </w:r>
+      <w:proofErr w:type="spellEnd"/>
       <w:r>
         <w:tab/>
-        <w:t>: ${tempat_lahir}</w:t>
-      </w:r>
-    </w:p>
-    <w:p>
-      <w:pPr>
-        <w:tabs>
-          <w:tab w:val="left" w:pos="2552"/>
-        </w:tabs>
-        <w:ind w:firstLine="567"/>
-      </w:pPr>
-      <w:r>
-        <w:t>Tanggal Lahir Ibu</w:t>
-      </w:r>
+        <w:t>: ${</w:t>
+      </w:r>
+      <w:proofErr w:type="spellStart"/>
+      <w:r>
+        <w:t>tempat_lahir</w:t>
+      </w:r>
+      <w:r>
+        <w:t>_</w:t>
+      </w:r>
+      <w:r>
+        <w:t>ibu</w:t>
+      </w:r>
+      <w:proofErr w:type="spellEnd"/>
+      <w:r>
+        <w:t>}</w:t>
+      </w:r>
+    </w:p>
+    <w:p>
+      <w:pPr>
+        <w:tabs>
+          <w:tab w:val="left" w:pos="2552"/>
+        </w:tabs>
+        <w:ind w:firstLine="567"/>
+      </w:pPr>
+      <w:proofErr w:type="spellStart"/>
+      <w:r>
+        <w:t>Tanggal</w:t>
+      </w:r>
+      <w:proofErr w:type="spellEnd"/>
+      <w:r>
+        <w:t xml:space="preserve"> </w:t>
+      </w:r>
+      <w:proofErr w:type="spellStart"/>
+      <w:r>
+        <w:t>Lahir</w:t>
+      </w:r>
+      <w:proofErr w:type="spellEnd"/>
+      <w:r>
+        <w:t xml:space="preserve"> </w:t>
+      </w:r>
+      <w:proofErr w:type="spellStart"/>
+      <w:r>
+        <w:t>Ibu</w:t>
+      </w:r>
+      <w:proofErr w:type="spellEnd"/>
       <w:r>
         <w:tab/>
-        <w:t>: ${tgl_lahir}</w:t>
-      </w:r>
-    </w:p>
-    <w:p>
-      <w:pPr>
-        <w:tabs>
-          <w:tab w:val="left" w:pos="2552"/>
-        </w:tabs>
-        <w:ind w:firstLine="567"/>
-      </w:pPr>
-      <w:r>
-        <w:t>Pekerjaan Ibu</w:t>
-      </w:r>
+        <w:t>: ${</w:t>
+      </w:r>
+      <w:proofErr w:type="spellStart"/>
+      <w:r>
+        <w:t>tgl_lahir</w:t>
+      </w:r>
+      <w:r>
+        <w:t>_</w:t>
+      </w:r>
+      <w:r>
+        <w:t>ibu</w:t>
+      </w:r>
+      <w:proofErr w:type="spellEnd"/>
+      <w:r>
+        <w:t>}</w:t>
+      </w:r>
+    </w:p>
+    <w:p>
+      <w:pPr>
+        <w:tabs>
+          <w:tab w:val="left" w:pos="2552"/>
+        </w:tabs>
+        <w:ind w:firstLine="567"/>
+      </w:pPr>
+      <w:proofErr w:type="spellStart"/>
+      <w:r>
+        <w:t>Pekerjaan</w:t>
+      </w:r>
+      <w:proofErr w:type="spellEnd"/>
+      <w:r>
+        <w:t xml:space="preserve"> </w:t>
+      </w:r>
+      <w:proofErr w:type="spellStart"/>
+      <w:r>
+        <w:t>Ibu</w:t>
+      </w:r>
+      <w:proofErr w:type="spellEnd"/>
       <w:r>
         <w:tab/>
-        <w:t>: ${nama_pekerjaan}</w:t>
-      </w:r>
-    </w:p>
-    <w:p>
-      <w:pPr>
-        <w:tabs>
-          <w:tab w:val="left" w:pos="2552"/>
-        </w:tabs>
-        <w:ind w:firstLine="567"/>
-      </w:pPr>
-      <w:r>
-        <w:t>Alamat Ibu</w:t>
-      </w:r>
+        <w:t>: ${</w:t>
+      </w:r>
+      <w:proofErr w:type="spellStart"/>
+      <w:r>
+        <w:t>pekerjaan</w:t>
+      </w:r>
+      <w:r>
+        <w:t>_</w:t>
+      </w:r>
+      <w:r>
+        <w:t>ibu</w:t>
+      </w:r>
+      <w:proofErr w:type="spellEnd"/>
+      <w:r>
+        <w:t>}</w:t>
+      </w:r>
+    </w:p>
+    <w:p>
+      <w:pPr>
+        <w:tabs>
+          <w:tab w:val="left" w:pos="2552"/>
+        </w:tabs>
+        <w:ind w:firstLine="567"/>
+      </w:pPr>
+      <w:proofErr w:type="spellStart"/>
+      <w:r>
+        <w:t>Alamat</w:t>
+      </w:r>
+      <w:proofErr w:type="spellEnd"/>
+      <w:r>
+        <w:t xml:space="preserve"> </w:t>
+      </w:r>
+      <w:proofErr w:type="spellStart"/>
+      <w:r>
+        <w:t>Ibu</w:t>
+      </w:r>
+      <w:proofErr w:type="spellEnd"/>
       <w:r>
         <w:tab/>
-        <w:t>: ${alamat}</w:t>
+        <w:t>: ${</w:t>
+      </w:r>
+      <w:proofErr w:type="spellStart"/>
+      <w:r>
+        <w:t>alamat</w:t>
+      </w:r>
+      <w:r>
+        <w:t>_ibu</w:t>
+      </w:r>
+      <w:proofErr w:type="spellEnd"/>
+      <w:r>
+        <w:t>}</w:t>
       </w:r>
     </w:p>
     <w:sectPr>
@@ -409,7 +947,6 @@
       <w:rPr>
         <w:b/>
         <w:noProof/>
-        <w:lang w:eastAsia="ja-JP"/>
       </w:rPr>
       <mc:AlternateContent>
         <mc:Choice Requires="wps">
@@ -554,11 +1091,41 @@
       </w:pBdr>
       <w:jc w:val="center"/>
     </w:pPr>
+    <w:proofErr w:type="spellStart"/>
+    <w:proofErr w:type="gramStart"/>
     <w:r>
       <w:rPr>
         <w:sz w:val="20"/>
       </w:rPr>
-      <w:t>Alamat : Jalan …………………………………………………………………</w:t>
+      <w:t>Alamat</w:t>
+    </w:r>
+    <w:proofErr w:type="spellEnd"/>
+    <w:r>
+      <w:rPr>
+        <w:sz w:val="20"/>
+      </w:rPr>
+      <w:t xml:space="preserve"> :</w:t>
+    </w:r>
+    <w:proofErr w:type="gramEnd"/>
+    <w:r>
+      <w:rPr>
+        <w:sz w:val="20"/>
+      </w:rPr>
+      <w:t xml:space="preserve"> </w:t>
+    </w:r>
+    <w:proofErr w:type="spellStart"/>
+    <w:r>
+      <w:rPr>
+        <w:sz w:val="20"/>
+      </w:rPr>
+      <w:t>Jalan</w:t>
+    </w:r>
+    <w:proofErr w:type="spellEnd"/>
+    <w:r>
+      <w:rPr>
+        <w:sz w:val="20"/>
+      </w:rPr>
+      <w:t xml:space="preserve"> …………………………………………………………………</w:t>
     </w:r>
     <w:r>
       <w:rPr>
